--- a/_word/2021-09-11-Modelado con el dataset Titanic Documento.docx
+++ b/_word/2021-09-11-Modelado con el dataset Titanic Documento.docx
@@ -106,13 +106,7 @@
         <w:rPr>
           <w:lang w:val="es-UY"/>
         </w:rPr>
-        <w:t xml:space="preserve"> más pesados y más cómputo-depen</w:t>
-      </w:r>
-      <w:r>
-        <w:rPr>
-          <w:lang w:val="es-UY"/>
-        </w:rPr>
-        <w:t xml:space="preserve">dientes.  </w:t>
+        <w:t xml:space="preserve"> más pesados y más cómputo-dependientes.  </w:t>
       </w:r>
     </w:p>
     <w:p>
@@ -182,13 +176,7 @@
         <w:rPr>
           <w:lang w:val="es-UY"/>
         </w:rPr>
-        <w:t>Luego, se importan varias funcionalidades</w:t>
-      </w:r>
-      <w:r>
-        <w:rPr>
-          <w:lang w:val="es-UY"/>
-        </w:rPr>
-        <w:t xml:space="preserve">/modelos de la librería </w:t>
+        <w:t xml:space="preserve">Luego, se importan varias funcionalidades/modelos de la librería </w:t>
       </w:r>
       <w:proofErr w:type="spellStart"/>
       <w:r>
@@ -251,13 +239,7 @@
         <w:rPr>
           <w:lang w:val="es-UY"/>
         </w:rPr>
-        <w:t xml:space="preserve"> vector machines, los cuales buscan definir una recta, plano o hiperplano (hablando de un SVM lin</w:t>
-      </w:r>
-      <w:r>
-        <w:rPr>
-          <w:lang w:val="es-UY"/>
-        </w:rPr>
-        <w:t xml:space="preserve">eal) tal que la distancia entre esta recta y el punto más cercano de cada clase sea máxima. </w:t>
+        <w:t xml:space="preserve"> vector machines, los cuales buscan definir una recta, plano o hiperplano (hablando de un SVM lineal) tal que la distancia entre esta recta y el punto más cercano de cada clase sea máxima. </w:t>
       </w:r>
     </w:p>
     <w:p>
@@ -349,13 +331,7 @@
         <w:rPr>
           <w:lang w:val="es-UY"/>
         </w:rPr>
-        <w:t xml:space="preserve"> construye un</w:t>
-      </w:r>
-      <w:r>
-        <w:rPr>
-          <w:lang w:val="es-UY"/>
-        </w:rPr>
-        <w:t xml:space="preserve"> único árbol y lo utiliza para hacer las predicciones. El </w:t>
+        <w:t xml:space="preserve"> construye un único árbol y lo utiliza para hacer las predicciones. El </w:t>
       </w:r>
       <w:proofErr w:type="spellStart"/>
       <w:r>
@@ -403,13 +379,7 @@
         <w:rPr>
           <w:lang w:val="es-UY"/>
         </w:rPr>
-        <w:t xml:space="preserve"> y luego al realizar una predicción se le da un peso al resultado de cada árbol del bosque y se decide qué predice e</w:t>
-      </w:r>
-      <w:r>
-        <w:rPr>
-          <w:lang w:val="es-UY"/>
-        </w:rPr>
-        <w:t xml:space="preserve">l bosque (juntando las predicciones de cada uno y sus pesos). Por último, </w:t>
+        <w:t xml:space="preserve"> y luego al realizar una predicción se le da un peso al resultado de cada árbol del bosque y se decide qué predice el bosque (juntando las predicciones de cada uno y sus pesos). Por último, </w:t>
       </w:r>
       <w:proofErr w:type="spellStart"/>
       <w:r>
@@ -480,13 +450,7 @@
         <w:rPr>
           <w:lang w:val="es-UY"/>
         </w:rPr>
-        <w:t xml:space="preserve"> de lo</w:t>
-      </w:r>
-      <w:r>
-        <w:rPr>
-          <w:lang w:val="es-UY"/>
-        </w:rPr>
-        <w:t xml:space="preserve">s distintos algoritmos. Una mejor alternativa para un caso computacionalmente complejo sería utilizar </w:t>
+        <w:t xml:space="preserve"> de los distintos algoritmos. Una mejor alternativa para un caso computacionalmente complejo sería utilizar </w:t>
       </w:r>
       <w:proofErr w:type="spellStart"/>
       <w:r>
@@ -514,13 +478,7 @@
         <w:rPr>
           <w:lang w:val="es-UY"/>
         </w:rPr>
-        <w:t xml:space="preserve"> en espacios pequeños cercanos a</w:t>
-      </w:r>
-      <w:r>
-        <w:rPr>
-          <w:lang w:val="es-UY"/>
-        </w:rPr>
-        <w:t xml:space="preserve"> dichos puntos de interés. </w:t>
+        <w:t xml:space="preserve"> en espacios pequeños cercanos a dichos puntos de interés. </w:t>
       </w:r>
     </w:p>
     <w:p>
@@ -639,13 +597,7 @@
         <w:rPr>
           <w:lang w:val="es-UY"/>
         </w:rPr>
-        <w:t xml:space="preserve"> y head como f</w:t>
-      </w:r>
-      <w:r>
-        <w:rPr>
-          <w:lang w:val="es-UY"/>
-        </w:rPr>
-        <w:t xml:space="preserve">orma de imprimir las primeras x filas (5 por defecto) del </w:t>
+        <w:t xml:space="preserve"> y head como forma de imprimir las primeras x filas (5 por defecto) del </w:t>
       </w:r>
       <w:proofErr w:type="spellStart"/>
       <w:r>
@@ -751,13 +703,7 @@
         <w:rPr>
           <w:lang w:val="es-UY"/>
         </w:rPr>
-        <w:t xml:space="preserve"> y ticket por l</w:t>
-      </w:r>
-      <w:r>
-        <w:rPr>
-          <w:lang w:val="es-UY"/>
-        </w:rPr>
-        <w:t xml:space="preserve">a gran cantidad de valores faltantes. </w:t>
+        <w:t xml:space="preserve"> y ticket por la gran cantidad de valores faltantes. </w:t>
       </w:r>
     </w:p>
     <w:p>
@@ -792,13 +738,7 @@
           <w:lang w:val="es-UY"/>
         </w:rPr>
         <w:lastRenderedPageBreak/>
-        <w:t xml:space="preserve">Debido a este sesgo, elegir la </w:t>
-      </w:r>
-      <w:r>
-        <w:rPr>
-          <w:lang w:val="es-UY"/>
-        </w:rPr>
-        <w:t xml:space="preserve">mediana es una mejor alternativa que elegir la media. Si no tuviéramos este sesgo, la estrategia de imputación elegida sería la media. </w:t>
+        <w:t xml:space="preserve">Debido a este sesgo, elegir la mediana es una mejor alternativa que elegir la media. Si no tuviéramos este sesgo, la estrategia de imputación elegida sería la media. </w:t>
       </w:r>
     </w:p>
     <w:p>
@@ -826,43 +766,7 @@
         <w:rPr>
           <w:lang w:val="es-UY"/>
         </w:rPr>
-        <w:t>, la distribución está fuertemente sesgada hacia la derecha, por lo que se elige la mediana como va</w:t>
-      </w:r>
-      <w:r>
-        <w:rPr>
-          <w:lang w:val="es-UY"/>
-        </w:rPr>
-        <w:t xml:space="preserve">lor a imputar. Alternativamente, se podría elegir aplicar una transformación a los datos para que su distribución se asemeje más a una normal. 2 estrategias para esto podrían ser aplicar el logaritmo natural a los valores del atributo o alguna </w:t>
-      </w:r>
-      <w:r>
-        <w:rPr>
-          <w:lang w:val="es-UY"/>
-        </w:rPr>
-        <w:t>de las varia</w:t>
-      </w:r>
-      <w:r>
-        <w:rPr>
-          <w:lang w:val="es-UY"/>
-        </w:rPr>
-        <w:t>ntes de la transformación “</w:t>
-      </w:r>
-      <w:r>
-        <w:rPr>
-          <w:lang w:val="es-UY"/>
-        </w:rPr>
-        <w:t>Box and Cox</w:t>
-      </w:r>
-      <w:r>
-        <w:rPr>
-          <w:lang w:val="es-UY"/>
-        </w:rPr>
-        <w:t>”</w:t>
-      </w:r>
-      <w:r>
-        <w:rPr>
-          <w:lang w:val="es-UY"/>
-        </w:rPr>
-        <w:t xml:space="preserve"> (1964) presentada en </w:t>
+        <w:t xml:space="preserve">, la distribución está fuertemente sesgada hacia la derecha, por lo que se elige la mediana como valor a imputar. Alternativamente, se podría elegir aplicar una transformación a los datos para que su distribución se asemeje más a una normal. 2 estrategias para esto podrían ser aplicar el logaritmo natural a los valores del atributo o alguna de las variantes de la transformación “Box and Cox” (1964) presentada en </w:t>
       </w:r>
       <w:proofErr w:type="spellStart"/>
       <w:r>
@@ -990,13 +894,7 @@
         <w:rPr>
           <w:lang w:val="es-UY"/>
         </w:rPr>
-        <w:t>. Aquí se pueden obse</w:t>
-      </w:r>
-      <w:r>
-        <w:rPr>
-          <w:lang w:val="es-UY"/>
-        </w:rPr>
-        <w:t xml:space="preserve">rvar ratios como la proporción de mujeres que sobrevivieron o indicios como qué clase es la que presentó más proporción de personas que sobrevivieron.  </w:t>
+        <w:t xml:space="preserve">. Aquí se pueden observar ratios como la proporción de mujeres que sobrevivieron o indicios como qué clase es la que presentó más proporción de personas que sobrevivieron.  </w:t>
       </w:r>
     </w:p>
     <w:p>
@@ -1094,13 +992,7 @@
         <w:rPr>
           <w:lang w:val="es-UY"/>
         </w:rPr>
-        <w:t xml:space="preserve"> los atr</w:t>
-      </w:r>
-      <w:r>
-        <w:rPr>
-          <w:lang w:val="es-UY"/>
-        </w:rPr>
-        <w:t xml:space="preserve">ibutos categóricos a valores enteros. Se podría realizar mediante </w:t>
+        <w:t xml:space="preserve"> los atributos categóricos a valores enteros. Se podría realizar mediante </w:t>
       </w:r>
       <w:proofErr w:type="spellStart"/>
       <w:r>
@@ -1245,23 +1137,25 @@
           <w:sz w:val="21"/>
           <w:lang w:val="es-UY"/>
         </w:rPr>
-        <w:t xml:space="preserve"> de la persona puede inf</w:t>
-      </w:r>
+        <w:t xml:space="preserve"> de la persona puede influir en si esta sobrevivió o no. Desde mi punto de vista personal, quizás esto podría estar agregando un atributo fuertemente correlacionado con Sex. Luego de calcular la matriz de correlación, se ve que la correlación es muy baja, lo que no me parece intuitivo, dado que la gran mayoría de los ejemplos de títulos (más del 90%) son </w:t>
+      </w:r>
+      <w:proofErr w:type="spellStart"/>
       <w:r>
         <w:rPr>
           <w:rFonts w:ascii="Arial" w:eastAsia="Arial" w:hAnsi="Arial" w:cs="Arial"/>
           <w:sz w:val="21"/>
           <w:lang w:val="es-UY"/>
         </w:rPr>
-        <w:t>luir en si esta sobrevivió o no. Desde mi punto de vista personal, quizás esto podría estar agregando un atributo fuertemente correlacionado con Sex. Luego de calcular la matriz de correlación, se ve que la correlación es muy baja, lo que no me parece intu</w:t>
-      </w:r>
+        <w:t>Mr</w:t>
+      </w:r>
+      <w:proofErr w:type="spellEnd"/>
       <w:r>
         <w:rPr>
           <w:rFonts w:ascii="Arial" w:eastAsia="Arial" w:hAnsi="Arial" w:cs="Arial"/>
           <w:sz w:val="21"/>
           <w:lang w:val="es-UY"/>
         </w:rPr>
-        <w:t xml:space="preserve">itivo, dado que la gran mayoría de los ejemplos de títulos (más del 90%) son </w:t>
+        <w:t xml:space="preserve">, </w:t>
       </w:r>
       <w:proofErr w:type="spellStart"/>
       <w:r>
@@ -1270,7 +1164,7 @@
           <w:sz w:val="21"/>
           <w:lang w:val="es-UY"/>
         </w:rPr>
-        <w:t>Mr</w:t>
+        <w:t>Mrs</w:t>
       </w:r>
       <w:proofErr w:type="spellEnd"/>
       <w:r>
@@ -1279,43 +1173,7 @@
           <w:sz w:val="21"/>
           <w:lang w:val="es-UY"/>
         </w:rPr>
-        <w:t xml:space="preserve">, </w:t>
-      </w:r>
-      <w:proofErr w:type="spellStart"/>
-      <w:r>
-        <w:rPr>
-          <w:rFonts w:ascii="Arial" w:eastAsia="Arial" w:hAnsi="Arial" w:cs="Arial"/>
-          <w:sz w:val="21"/>
-          <w:lang w:val="es-UY"/>
-        </w:rPr>
-        <w:t>Mrs</w:t>
-      </w:r>
-      <w:proofErr w:type="spellEnd"/>
-      <w:r>
-        <w:rPr>
-          <w:rFonts w:ascii="Arial" w:eastAsia="Arial" w:hAnsi="Arial" w:cs="Arial"/>
-          <w:sz w:val="21"/>
-          <w:lang w:val="es-UY"/>
-        </w:rPr>
-        <w:t xml:space="preserve"> y Miss </w:t>
-      </w:r>
-      <w:proofErr w:type="spellStart"/>
-      <w:r>
-        <w:rPr>
-          <w:rFonts w:ascii="Arial" w:eastAsia="Arial" w:hAnsi="Arial" w:cs="Arial"/>
-          <w:sz w:val="21"/>
-          <w:lang w:val="es-UY"/>
-        </w:rPr>
-        <w:t>lols</w:t>
-      </w:r>
-      <w:proofErr w:type="spellEnd"/>
-      <w:r>
-        <w:rPr>
-          <w:rFonts w:ascii="Arial" w:eastAsia="Arial" w:hAnsi="Arial" w:cs="Arial"/>
-          <w:sz w:val="21"/>
-          <w:lang w:val="es-UY"/>
-        </w:rPr>
-        <w:t xml:space="preserve"> cuales se podrían relacionar directamente con el género. </w:t>
+        <w:t xml:space="preserve"> y Miss los cuales se podrían relacionar directamente con el género. </w:t>
       </w:r>
     </w:p>
     <w:p>
@@ -1415,13 +1273,7 @@
         <w:rPr>
           <w:lang w:val="es-UY"/>
         </w:rPr>
-        <w:t xml:space="preserve"> (es</w:t>
-      </w:r>
-      <w:r>
-        <w:rPr>
-          <w:lang w:val="es-UY"/>
-        </w:rPr>
-        <w:t xml:space="preserve">tandarización Z). </w:t>
+        <w:t xml:space="preserve"> (estandarización Z). </w:t>
       </w:r>
     </w:p>
     <w:p>
@@ -1479,13 +1331,7 @@
         <w:rPr>
           <w:lang w:val="es-UY"/>
         </w:rPr>
-        <w:t xml:space="preserve">Como no se requiere, no voy a comentar todos los aspectos </w:t>
-      </w:r>
-      <w:r>
-        <w:rPr>
-          <w:lang w:val="es-UY"/>
-        </w:rPr>
-        <w:t xml:space="preserve">sobre la parte de modelado, predicción y evaluación de rendimiento, pero sí los incluí en el código y me interesaría remarcar algunos puntos. </w:t>
+        <w:t xml:space="preserve">Como no se requiere, no voy a comentar todos los aspectos sobre la parte de modelado, predicción y evaluación de rendimiento, pero sí los incluí en el código y me interesaría remarcar algunos puntos. </w:t>
       </w:r>
     </w:p>
     <w:p>
@@ -1513,13 +1359,7 @@
         <w:rPr>
           <w:lang w:val="es-UY"/>
         </w:rPr>
-        <w:t xml:space="preserve"> (n</w:t>
-      </w:r>
-      <w:r>
-        <w:rPr>
-          <w:lang w:val="es-UY"/>
-        </w:rPr>
-        <w:t xml:space="preserve">o es suficiente para tomar una decisión sobre si el modelo es bueno o no), son los de SVC y </w:t>
+        <w:t xml:space="preserve"> (no es suficiente para tomar una decisión sobre si el modelo es bueno o no), son los de SVC y </w:t>
       </w:r>
       <w:proofErr w:type="spellStart"/>
       <w:r>
@@ -1547,19 +1387,7 @@
         <w:rPr>
           <w:lang w:val="es-UY"/>
         </w:rPr>
-        <w:t xml:space="preserve">, alrededor de 0.82 </w:t>
-      </w:r>
-      <w:r>
-        <w:rPr>
-          <w:lang w:val="es-UY"/>
-        </w:rPr>
-        <w:t>–</w:t>
-      </w:r>
-      <w:r>
-        <w:rPr>
-          <w:lang w:val="es-UY"/>
-        </w:rPr>
-        <w:t xml:space="preserve"> 0.83, pero varía cada vez, dado que el </w:t>
+        <w:t xml:space="preserve">, alrededor de 0.82 – 0.83, pero varía cada vez, dado que el </w:t>
       </w:r>
       <w:proofErr w:type="spellStart"/>
       <w:r>
@@ -1602,13 +1430,7 @@
         <w:rPr>
           <w:lang w:val="es-UY"/>
         </w:rPr>
-        <w:t>Cabe destacar que, aunqu</w:t>
-      </w:r>
-      <w:r>
-        <w:rPr>
-          <w:lang w:val="es-UY"/>
-        </w:rPr>
-        <w:t xml:space="preserve">e los resultados del </w:t>
+        <w:t xml:space="preserve">Cabe destacar que, aunque los resultados del </w:t>
       </w:r>
       <w:proofErr w:type="spellStart"/>
       <w:r>
@@ -1636,13 +1458,7 @@
         <w:rPr>
           <w:lang w:val="es-UY"/>
         </w:rPr>
-        <w:t xml:space="preserve"> sean los mejores para este set de testeo, el modelo tardó 60 segundos en entrenar, mientras que SVC tardó 1.2 segundos y la regresión logística 3.4s. Para conjuntos de datos más grandes o muy cambiantes para los que se ne</w:t>
-      </w:r>
-      <w:r>
-        <w:rPr>
-          <w:lang w:val="es-UY"/>
-        </w:rPr>
-        <w:t xml:space="preserve">cesita reentrenar el modelo constantemente, habría que ver si los pocos puntos de mejora en la </w:t>
+        <w:t xml:space="preserve"> sean los mejores para este set de testeo, el modelo tardó 60 segundos en entrenar, mientras que SVC tardó 1.2 segundos y la regresión logística 3.4s. Para conjuntos de datos más grandes o muy cambiantes para los que se necesita reentrenar el modelo constantemente, habría que ver si los pocos puntos de mejora en la </w:t>
       </w:r>
       <w:proofErr w:type="spellStart"/>
       <w:r>
@@ -1684,13 +1500,7 @@
         <w:rPr>
           <w:lang w:val="es-UY"/>
         </w:rPr>
-        <w:t xml:space="preserve">. Probablemente los tiempos de inferencia también sean mucho mayores </w:t>
-      </w:r>
-      <w:r>
-        <w:rPr>
-          <w:lang w:val="es-UY"/>
-        </w:rPr>
-        <w:t xml:space="preserve">en el </w:t>
+        <w:t xml:space="preserve">. Probablemente los tiempos de inferencia también sean mucho mayores en el </w:t>
       </w:r>
       <w:proofErr w:type="spellStart"/>
       <w:r>
